--- a/Introduction to Machine Learning_Final Project/Readme.docx
+++ b/Introduction to Machine Learning_Final Project/Readme.docx
@@ -11,7 +11,8 @@
         <w:spacing w:after="240"/>
         <w:jc w:val="both"/>
         <w:rPr>
-          <w:rFonts w:asciiTheme="majorBidi" w:hAnsiTheme="majorBidi" w:cstheme="majorBidi"/>
+          <w:rFonts w:asciiTheme="majorBidi" w:eastAsia="Times New Roman" w:hAnsiTheme="majorBidi" w:cstheme="majorBidi"/>
+          <w:color w:val="222222"/>
           <w:sz w:val="22"/>
           <w:szCs w:val="22"/>
         </w:rPr>
@@ -113,7 +114,34 @@
           <w:sz w:val="22"/>
           <w:szCs w:val="22"/>
         </w:rPr>
-        <w:t xml:space="preserve"> In this project, we regenerated and tried to improve the results of </w:t>
+        <w:t xml:space="preserve"> In this project, we regenerated and </w:t>
+      </w:r>
+      <w:r>
+        <w:rPr>
+          <w:rFonts w:asciiTheme="majorBidi" w:eastAsia="Times New Roman" w:hAnsiTheme="majorBidi" w:cstheme="majorBidi"/>
+          <w:color w:val="222222"/>
+          <w:sz w:val="22"/>
+          <w:szCs w:val="22"/>
+        </w:rPr>
+        <w:t>assed application of a range of Machine Learning techniques</w:t>
+      </w:r>
+      <w:r>
+        <w:rPr>
+          <w:rFonts w:asciiTheme="majorBidi" w:eastAsia="Times New Roman" w:hAnsiTheme="majorBidi" w:cstheme="majorBidi"/>
+          <w:color w:val="222222"/>
+          <w:sz w:val="22"/>
+          <w:szCs w:val="22"/>
+        </w:rPr>
+        <w:t xml:space="preserve"> to improve the results </w:t>
+      </w:r>
+      <w:r>
+        <w:rPr>
+          <w:rFonts w:asciiTheme="majorBidi" w:eastAsia="Times New Roman" w:hAnsiTheme="majorBidi" w:cstheme="majorBidi"/>
+          <w:color w:val="222222"/>
+          <w:sz w:val="22"/>
+          <w:szCs w:val="22"/>
+        </w:rPr>
+        <w:t xml:space="preserve">from </w:t>
       </w:r>
       <w:r>
         <w:rPr>
@@ -149,16 +177,60 @@
           <w:sz w:val="22"/>
           <w:szCs w:val="22"/>
         </w:rPr>
-        <w:t>,</w:t>
-      </w:r>
-      <w:r>
-        <w:rPr>
-          <w:rFonts w:asciiTheme="majorBidi" w:eastAsia="Times New Roman" w:hAnsiTheme="majorBidi" w:cstheme="majorBidi"/>
-          <w:color w:val="222222"/>
-          <w:sz w:val="22"/>
-          <w:szCs w:val="22"/>
-        </w:rPr>
-        <w:t> which is focused on prediction of protein degradation through ubiquitination using physicochemical properties (PCPs) of amino acids in the protein sequences. The project consisted of two main parts:</w:t>
+        <w:t>. </w:t>
+      </w:r>
+    </w:p>
+    <w:p>
+      <w:pPr>
+        <w:widowControl w:val="0"/>
+        <w:autoSpaceDE w:val="0"/>
+        <w:autoSpaceDN w:val="0"/>
+        <w:adjustRightInd w:val="0"/>
+        <w:spacing w:after="240"/>
+        <w:jc w:val="both"/>
+        <w:rPr>
+          <w:rFonts w:asciiTheme="majorBidi" w:hAnsiTheme="majorBidi" w:cstheme="majorBidi"/>
+          <w:sz w:val="22"/>
+          <w:szCs w:val="22"/>
+        </w:rPr>
+      </w:pPr>
+      <w:r>
+        <w:rPr>
+          <w:rFonts w:asciiTheme="majorBidi" w:eastAsia="Times New Roman" w:hAnsiTheme="majorBidi" w:cstheme="majorBidi"/>
+          <w:color w:val="222222"/>
+          <w:sz w:val="22"/>
+          <w:szCs w:val="22"/>
+        </w:rPr>
+        <w:t>The focus of the project was</w:t>
+      </w:r>
+      <w:r>
+        <w:rPr>
+          <w:rFonts w:asciiTheme="majorBidi" w:eastAsia="Times New Roman" w:hAnsiTheme="majorBidi" w:cstheme="majorBidi"/>
+          <w:color w:val="222222"/>
+          <w:sz w:val="22"/>
+          <w:szCs w:val="22"/>
+        </w:rPr>
+        <w:t xml:space="preserve"> on prediction of protein degradation through ubiquitination using </w:t>
+      </w:r>
+      <w:bookmarkStart w:id="0" w:name="_GoBack"/>
+      <w:r>
+        <w:rPr>
+          <w:rFonts w:asciiTheme="majorBidi" w:eastAsia="Times New Roman" w:hAnsiTheme="majorBidi" w:cstheme="majorBidi"/>
+          <w:color w:val="222222"/>
+          <w:sz w:val="22"/>
+          <w:szCs w:val="22"/>
+        </w:rPr>
+        <w:t xml:space="preserve">physicochemical properties (PCPs) of amino acids in the protein sequences. The project consisted of two </w:t>
+      </w:r>
+      <w:bookmarkEnd w:id="0"/>
+      <w:r>
+        <w:rPr>
+          <w:rFonts w:asciiTheme="majorBidi" w:eastAsia="Times New Roman" w:hAnsiTheme="majorBidi" w:cstheme="majorBidi"/>
+          <w:color w:val="222222"/>
+          <w:sz w:val="22"/>
+          <w:szCs w:val="22"/>
+        </w:rPr>
+        <w:t>main parts:</w:t>
       </w:r>
     </w:p>
     <w:p>
@@ -289,8 +361,6 @@
           <w:szCs w:val="22"/>
         </w:rPr>
       </w:pPr>
-      <w:bookmarkStart w:id="0" w:name="_GoBack"/>
-      <w:bookmarkEnd w:id="0"/>
     </w:p>
     <w:sectPr>
       <w:pgSz w:w="12240" w:h="15840"/>
